--- a/Documentations/DataExchangeFolderOverview.docx
+++ b/Documentations/DataExchangeFolderOverview.docx
@@ -1990,8 +1990,6 @@
           <w:lang w:val="en-US"/>
         </w:rPr>
       </w:pPr>
-      <w:bookmarkStart w:id="0" w:name="_GoBack"/>
-      <w:bookmarkEnd w:id="0"/>
     </w:p>
     <w:p>
       <w:pPr>
@@ -2393,13 +2391,57 @@
         </w:rPr>
         <w:t>index.html</w:t>
       </w:r>
-    </w:p>
-    <w:p>
-      <w:pPr>
-        <w:rPr>
-          <w:lang w:val="en-US"/>
-        </w:rPr>
-      </w:pPr>
+      <w:r>
+        <w:rPr>
+          <w:lang w:val="en-US"/>
+        </w:rPr>
+        <w:t>.</w:t>
+      </w:r>
+    </w:p>
+    <w:p>
+      <w:pPr>
+        <w:rPr>
+          <w:lang w:val="en-US"/>
+        </w:rPr>
+      </w:pPr>
+      <w:r>
+        <w:rPr>
+          <w:lang w:val="en-US"/>
+        </w:rPr>
+        <w:t>The test.js uses a few function</w:t>
+      </w:r>
+      <w:r>
+        <w:rPr>
+          <w:lang w:val="en-US"/>
+        </w:rPr>
+        <w:t>s</w:t>
+      </w:r>
+      <w:r>
+        <w:rPr>
+          <w:lang w:val="en-US"/>
+        </w:rPr>
+        <w:t xml:space="preserve"> to display the diagram. </w:t>
+      </w:r>
+      <w:r>
+        <w:rPr>
+          <w:lang w:val="en-US"/>
+        </w:rPr>
+        <w:t xml:space="preserve">Firstly, test.js creates a new pane to initialize a diagram, followed by </w:t>
+      </w:r>
+      <w:r>
+        <w:rPr>
+          <w:lang w:val="en-US"/>
+        </w:rPr>
+        <w:t>creation of nodes and linkage of nodes. Nodes will began to simulate in a data flow manner through fire transition, simulating sending of messages from one nodes to another</w:t>
+      </w:r>
+      <w:bookmarkStart w:id="0" w:name="_GoBack"/>
+      <w:bookmarkEnd w:id="0"/>
+      <w:r>
+        <w:rPr>
+          <w:lang w:val="en-US"/>
+        </w:rPr>
+        <w:t xml:space="preserve">. </w:t>
+      </w:r>
     </w:p>
     <w:sectPr>
       <w:pgSz w:w="11900" w:h="16840"/>

--- a/Documentations/DataExchangeFolderOverview.docx
+++ b/Documentations/DataExchangeFolderOverview.docx
@@ -30,30 +30,54 @@
           <w:bCs/>
           <w:lang w:val="en-US"/>
         </w:rPr>
-        <w:t>i</w:t>
-      </w:r>
-      <w:r>
-        <w:rPr>
-          <w:b/>
-          <w:bCs/>
-          <w:lang w:val="en-US"/>
-        </w:rPr>
-        <w:t>ndex.html &lt;- Frontend | Backend -&gt; pubsub.js</w:t>
-      </w:r>
-    </w:p>
-    <w:p>
-      <w:pPr>
-        <w:rPr>
-          <w:lang w:val="en-US"/>
-        </w:rPr>
-      </w:pPr>
-      <w:r>
-        <w:rPr>
-          <w:i/>
-          <w:iCs/>
-          <w:lang w:val="en-US"/>
-        </w:rPr>
-        <w:t>index.html</w:t>
+        <w:t>publishconsole</w:t>
+      </w:r>
+      <w:r>
+        <w:rPr>
+          <w:b/>
+          <w:bCs/>
+          <w:lang w:val="en-US"/>
+        </w:rPr>
+        <w:t>.html</w:t>
+      </w:r>
+      <w:r>
+        <w:rPr>
+          <w:b/>
+          <w:bCs/>
+          <w:lang w:val="en-US"/>
+        </w:rPr>
+        <w:t xml:space="preserve"> (Backup: index.html)</w:t>
+      </w:r>
+      <w:r>
+        <w:rPr>
+          <w:b/>
+          <w:bCs/>
+          <w:lang w:val="en-US"/>
+        </w:rPr>
+        <w:t xml:space="preserve"> &lt;- Frontend | Backend -&gt; pubsub.js</w:t>
+      </w:r>
+    </w:p>
+    <w:p>
+      <w:pPr>
+        <w:rPr>
+          <w:lang w:val="en-US"/>
+        </w:rPr>
+      </w:pPr>
+      <w:r>
+        <w:rPr>
+          <w:i/>
+          <w:iCs/>
+          <w:lang w:val="en-US"/>
+        </w:rPr>
+        <w:t>publishconsole</w:t>
+      </w:r>
+      <w:r>
+        <w:rPr>
+          <w:i/>
+          <w:iCs/>
+          <w:lang w:val="en-US"/>
+        </w:rPr>
+        <w:t>.html</w:t>
       </w:r>
       <w:r>
         <w:rPr>
@@ -96,9 +120,17 @@
       </w:r>
       <w:r>
         <w:rPr>
-          <w:lang w:val="en-US"/>
-        </w:rPr>
-        <w:t xml:space="preserve">Index.html is also an interface for the console to test the publishing and subscribing of the message within its cloud connection to Solace. </w:t>
+          <w:i/>
+          <w:iCs/>
+          <w:lang w:val="en-US"/>
+        </w:rPr>
+        <w:t>publishconsole</w:t>
+      </w:r>
+      <w:r>
+        <w:rPr>
+          <w:lang w:val="en-US"/>
+        </w:rPr>
+        <w:t xml:space="preserve">.html is also an interface for the console to test the publishing and subscribing of the message within its cloud connection to Solace. </w:t>
       </w:r>
     </w:p>
     <w:p>
@@ -211,6 +243,24 @@
         </w:rPr>
         <w:t xml:space="preserve">Access Control for every agency that is connected to the central broker. Agencies can only publish or subscribe based on verified permission from central broker. </w:t>
       </w:r>
+      <w:r>
+        <w:rPr>
+          <w:lang w:val="en-US"/>
+        </w:rPr>
+        <w:t>It is referenced under Admin.html</w:t>
+      </w:r>
+      <w:r>
+        <w:rPr>
+          <w:lang w:val="en-US"/>
+        </w:rPr>
+        <w:t xml:space="preserve"> and login.js</w:t>
+      </w:r>
+      <w:r>
+        <w:rPr>
+          <w:lang w:val="en-US"/>
+        </w:rPr>
+        <w:t>.</w:t>
+      </w:r>
     </w:p>
     <w:p>
       <w:pPr>
@@ -346,6 +396,18 @@
           <w:lang w:val="en-US"/>
         </w:rPr>
         <w:t xml:space="preserve"> register any new broker on central broker with provided details. Handles creation of new ACL and client usernames, as well as the bridge between central and new broker.</w:t>
+      </w:r>
+      <w:r>
+        <w:rPr>
+          <w:lang w:val="en-US"/>
+        </w:rPr>
+        <w:t xml:space="preserve"> </w:t>
+      </w:r>
+      <w:r>
+        <w:rPr>
+          <w:lang w:val="en-US"/>
+        </w:rPr>
+        <w:t>It is referenced under Admin.html.</w:t>
       </w:r>
     </w:p>
     <w:p>
@@ -2432,7 +2494,124 @@
         <w:rPr>
           <w:lang w:val="en-US"/>
         </w:rPr>
-        <w:t>creation of nodes and linkage of nodes. Nodes will began to simulate in a data flow manner through fire transition, simulating sending of messages from one nodes to another</w:t>
+        <w:t xml:space="preserve">creation of nodes and linkage of nodes. Nodes will </w:t>
+      </w:r>
+      <w:r>
+        <w:rPr>
+          <w:lang w:val="en-US"/>
+        </w:rPr>
+        <w:t>begin</w:t>
+      </w:r>
+      <w:r>
+        <w:rPr>
+          <w:lang w:val="en-US"/>
+        </w:rPr>
+        <w:t xml:space="preserve"> to simulate in a data flow manner through fire transition, simulating sending of messages from one </w:t>
+      </w:r>
+      <w:r>
+        <w:rPr>
+          <w:lang w:val="en-US"/>
+        </w:rPr>
+        <w:t>node</w:t>
+      </w:r>
+      <w:r>
+        <w:rPr>
+          <w:lang w:val="en-US"/>
+        </w:rPr>
+        <w:t xml:space="preserve"> to another. </w:t>
+      </w:r>
+    </w:p>
+    <w:p>
+      <w:pPr>
+        <w:rPr>
+          <w:lang w:val="en-US"/>
+        </w:rPr>
+      </w:pPr>
+    </w:p>
+    <w:p>
+      <w:pPr>
+        <w:rPr>
+          <w:b/>
+          <w:bCs/>
+          <w:lang w:val="en-US"/>
+        </w:rPr>
+      </w:pPr>
+      <w:r>
+        <w:rPr>
+          <w:b/>
+          <w:bCs/>
+          <w:lang w:val="en-US"/>
+        </w:rPr>
+        <w:t>login.html</w:t>
+      </w:r>
+      <w:r>
+        <w:rPr>
+          <w:b/>
+          <w:bCs/>
+          <w:lang w:val="en-US"/>
+        </w:rPr>
+        <w:t xml:space="preserve"> </w:t>
+      </w:r>
+      <w:r>
+        <w:rPr>
+          <w:b/>
+          <w:bCs/>
+          <w:lang w:val="en-US"/>
+        </w:rPr>
+        <w:t xml:space="preserve">&lt;- Frontend | Backend -&gt; </w:t>
+      </w:r>
+      <w:r>
+        <w:rPr>
+          <w:b/>
+          <w:bCs/>
+          <w:lang w:val="en-US"/>
+        </w:rPr>
+        <w:t>login</w:t>
+      </w:r>
+      <w:r>
+        <w:rPr>
+          <w:b/>
+          <w:bCs/>
+          <w:lang w:val="en-US"/>
+        </w:rPr>
+        <w:t>.js</w:t>
+      </w:r>
+    </w:p>
+    <w:p>
+      <w:pPr>
+        <w:rPr>
+          <w:lang w:val="en-US"/>
+        </w:rPr>
+      </w:pPr>
+      <w:r>
+        <w:rPr>
+          <w:lang w:val="en-US"/>
+        </w:rPr>
+        <w:t xml:space="preserve">An interface for agencies to log in their details as a broker if they have established their connection to </w:t>
+      </w:r>
+      <w:r>
+        <w:rPr>
+          <w:lang w:val="en-US"/>
+        </w:rPr>
+        <w:t>the central broker. Otherwise, the user will need to create one</w:t>
+      </w:r>
+      <w:r>
+        <w:rPr>
+          <w:lang w:val="en-US"/>
+        </w:rPr>
+        <w:t xml:space="preserve"> (via register.html)</w:t>
+      </w:r>
+      <w:r>
+        <w:rPr>
+          <w:lang w:val="en-US"/>
+        </w:rPr>
+        <w:t xml:space="preserve"> and has to be verified by the administrator.</w:t>
+      </w:r>
+      <w:r>
+        <w:rPr>
+          <w:lang w:val="en-US"/>
+        </w:rPr>
+        <w:t xml:space="preserve"> In this login page, the application can either bring its client to admin central (admin.html) or agency broker page (homepage.html)</w:t>
       </w:r>
       <w:bookmarkStart w:id="0" w:name="_GoBack"/>
       <w:bookmarkEnd w:id="0"/>
@@ -2441,6 +2620,463 @@
           <w:lang w:val="en-US"/>
         </w:rPr>
         <w:t xml:space="preserve">. </w:t>
+      </w:r>
+    </w:p>
+    <w:p>
+      <w:pPr>
+        <w:rPr>
+          <w:lang w:val="en-US"/>
+        </w:rPr>
+      </w:pPr>
+    </w:p>
+    <w:p>
+      <w:pPr>
+        <w:rPr>
+          <w:b/>
+          <w:bCs/>
+          <w:lang w:val="en-US"/>
+        </w:rPr>
+      </w:pPr>
+      <w:r>
+        <w:rPr>
+          <w:b/>
+          <w:bCs/>
+          <w:lang w:val="en-US"/>
+        </w:rPr>
+        <w:t>r</w:t>
+      </w:r>
+      <w:r>
+        <w:rPr>
+          <w:b/>
+          <w:bCs/>
+          <w:lang w:val="en-US"/>
+        </w:rPr>
+        <w:t>egister.html</w:t>
+      </w:r>
+      <w:r>
+        <w:rPr>
+          <w:b/>
+          <w:bCs/>
+          <w:lang w:val="en-US"/>
+        </w:rPr>
+        <w:t xml:space="preserve"> </w:t>
+      </w:r>
+      <w:r>
+        <w:rPr>
+          <w:b/>
+          <w:bCs/>
+          <w:lang w:val="en-US"/>
+        </w:rPr>
+        <w:t>&lt;- Frontend | Backend -&gt; processregister.js</w:t>
+      </w:r>
+    </w:p>
+    <w:p>
+      <w:pPr>
+        <w:rPr>
+          <w:lang w:val="en-US"/>
+        </w:rPr>
+      </w:pPr>
+      <w:r>
+        <w:rPr>
+          <w:lang w:val="en-US"/>
+        </w:rPr>
+        <w:t>A page where agencies can create their connections to the central broker</w:t>
+      </w:r>
+      <w:r>
+        <w:rPr>
+          <w:lang w:val="en-US"/>
+        </w:rPr>
+        <w:t xml:space="preserve">. In this section, agencies have to provide </w:t>
+      </w:r>
+      <w:r>
+        <w:rPr>
+          <w:lang w:val="en-US"/>
+        </w:rPr>
+        <w:t xml:space="preserve">credentials and information to register their access control and bridge to the cloud. </w:t>
+      </w:r>
+      <w:r>
+        <w:rPr>
+          <w:lang w:val="en-US"/>
+        </w:rPr>
+        <w:t xml:space="preserve">The </w:t>
+      </w:r>
+      <w:r>
+        <w:rPr>
+          <w:lang w:val="en-US"/>
+        </w:rPr>
+        <w:t>registration</w:t>
+      </w:r>
+      <w:r>
+        <w:rPr>
+          <w:lang w:val="en-US"/>
+        </w:rPr>
+        <w:t xml:space="preserve"> message will be published through process</w:t>
+      </w:r>
+      <w:r>
+        <w:rPr>
+          <w:lang w:val="en-US"/>
+        </w:rPr>
+        <w:t>register</w:t>
+      </w:r>
+      <w:r>
+        <w:rPr>
+          <w:lang w:val="en-US"/>
+        </w:rPr>
+        <w:t xml:space="preserve">.js. </w:t>
+      </w:r>
+      <w:r>
+        <w:rPr>
+          <w:lang w:val="en-US"/>
+        </w:rPr>
+        <w:t xml:space="preserve">It </w:t>
+      </w:r>
+      <w:r>
+        <w:rPr>
+          <w:lang w:val="en-US"/>
+        </w:rPr>
+        <w:t xml:space="preserve">must be approved by the administrator before it can start </w:t>
+      </w:r>
+      <w:r>
+        <w:rPr>
+          <w:lang w:val="en-US"/>
+        </w:rPr>
+        <w:t>establishing any bridges to central broker</w:t>
+      </w:r>
+      <w:r>
+        <w:rPr>
+          <w:lang w:val="en-US"/>
+        </w:rPr>
+        <w:t>.</w:t>
+      </w:r>
+    </w:p>
+    <w:p>
+      <w:pPr>
+        <w:rPr>
+          <w:lang w:val="en-US"/>
+        </w:rPr>
+      </w:pPr>
+    </w:p>
+    <w:p>
+      <w:pPr>
+        <w:rPr>
+          <w:b/>
+          <w:bCs/>
+          <w:lang w:val="en-US"/>
+        </w:rPr>
+      </w:pPr>
+      <w:r>
+        <w:rPr>
+          <w:b/>
+          <w:bCs/>
+          <w:lang w:val="en-US"/>
+        </w:rPr>
+        <w:t>h</w:t>
+      </w:r>
+      <w:r>
+        <w:rPr>
+          <w:b/>
+          <w:bCs/>
+          <w:lang w:val="en-US"/>
+        </w:rPr>
+        <w:t>omepage.html</w:t>
+      </w:r>
+      <w:r>
+        <w:rPr>
+          <w:b/>
+          <w:bCs/>
+          <w:lang w:val="en-US"/>
+        </w:rPr>
+        <w:t xml:space="preserve"> (Consists of other client pages)</w:t>
+      </w:r>
+    </w:p>
+    <w:p>
+      <w:pPr>
+        <w:rPr>
+          <w:lang w:val="en-US"/>
+        </w:rPr>
+      </w:pPr>
+      <w:r>
+        <w:rPr>
+          <w:lang w:val="en-US"/>
+        </w:rPr>
+        <w:t>Once agencies login</w:t>
+      </w:r>
+      <w:r>
+        <w:rPr>
+          <w:lang w:val="en-US"/>
+        </w:rPr>
+        <w:t>, they will be greeted with data exchange panel where it shows a small introduction of its demonstration. This page is only accessible by the agency that is registered on central broker.</w:t>
+      </w:r>
+    </w:p>
+    <w:p>
+      <w:pPr>
+        <w:rPr>
+          <w:lang w:val="en-US"/>
+        </w:rPr>
+      </w:pPr>
+    </w:p>
+    <w:p>
+      <w:pPr>
+        <w:rPr>
+          <w:lang w:val="en-US"/>
+        </w:rPr>
+      </w:pPr>
+    </w:p>
+    <w:p>
+      <w:pPr>
+        <w:rPr>
+          <w:lang w:val="en-US"/>
+        </w:rPr>
+      </w:pPr>
+    </w:p>
+    <w:p>
+      <w:pPr>
+        <w:rPr>
+          <w:b/>
+          <w:bCs/>
+          <w:lang w:val="en-US"/>
+        </w:rPr>
+      </w:pPr>
+      <w:r>
+        <w:rPr>
+          <w:b/>
+          <w:bCs/>
+          <w:lang w:val="en-US"/>
+        </w:rPr>
+        <w:t>registertopic.html</w:t>
+      </w:r>
+      <w:r>
+        <w:rPr>
+          <w:b/>
+          <w:bCs/>
+          <w:lang w:val="en-US"/>
+        </w:rPr>
+        <w:t xml:space="preserve"> </w:t>
+      </w:r>
+      <w:r>
+        <w:rPr>
+          <w:b/>
+          <w:bCs/>
+          <w:lang w:val="en-US"/>
+        </w:rPr>
+        <w:t>&lt;- Frontend | Backend -&gt; processtopicreg.js</w:t>
+      </w:r>
+    </w:p>
+    <w:p>
+      <w:pPr>
+        <w:rPr>
+          <w:b/>
+          <w:bCs/>
+          <w:lang w:val="en-US"/>
+        </w:rPr>
+      </w:pPr>
+      <w:r>
+        <w:rPr>
+          <w:lang w:val="en-US"/>
+        </w:rPr>
+        <w:t xml:space="preserve">In this section, established agencies can submit topics that they </w:t>
+      </w:r>
+      <w:r>
+        <w:rPr>
+          <w:lang w:val="en-US"/>
+        </w:rPr>
+        <w:t>like</w:t>
+      </w:r>
+      <w:r>
+        <w:rPr>
+          <w:lang w:val="en-US"/>
+        </w:rPr>
+        <w:t xml:space="preserve"> to publish onto the central broker. </w:t>
+      </w:r>
+      <w:r>
+        <w:rPr>
+          <w:lang w:val="en-US"/>
+        </w:rPr>
+        <w:t xml:space="preserve">The submission message will be published through processtopicreg.js. </w:t>
+      </w:r>
+      <w:r>
+        <w:rPr>
+          <w:lang w:val="en-US"/>
+        </w:rPr>
+        <w:t>However, these topics must be approved by the administrator before it can start publishing their specified topics.</w:t>
+      </w:r>
+    </w:p>
+    <w:p>
+      <w:pPr>
+        <w:rPr>
+          <w:lang w:val="en-US"/>
+        </w:rPr>
+      </w:pPr>
+    </w:p>
+    <w:p>
+      <w:pPr>
+        <w:rPr>
+          <w:b/>
+          <w:bCs/>
+          <w:lang w:val="en-US"/>
+        </w:rPr>
+      </w:pPr>
+      <w:r>
+        <w:rPr>
+          <w:b/>
+          <w:bCs/>
+          <w:lang w:val="en-US"/>
+        </w:rPr>
+        <w:t>Admin.html</w:t>
+      </w:r>
+      <w:r>
+        <w:rPr>
+          <w:b/>
+          <w:bCs/>
+          <w:lang w:val="en-US"/>
+        </w:rPr>
+        <w:t xml:space="preserve"> &lt;- Frontend | Backend -&gt; </w:t>
+      </w:r>
+      <w:r>
+        <w:rPr>
+          <w:b/>
+          <w:bCs/>
+          <w:lang w:val="en-US"/>
+        </w:rPr>
+        <w:t>log.js</w:t>
+      </w:r>
+      <w:r>
+        <w:rPr>
+          <w:b/>
+          <w:bCs/>
+          <w:lang w:val="en-US"/>
+        </w:rPr>
+        <w:t xml:space="preserve"> (All Sections)</w:t>
+      </w:r>
+      <w:r>
+        <w:rPr>
+          <w:b/>
+          <w:bCs/>
+          <w:lang w:val="en-US"/>
+        </w:rPr>
+        <w:t xml:space="preserve"> / AccessListCall</w:t>
+      </w:r>
+      <w:r>
+        <w:rPr>
+          <w:b/>
+          <w:bCs/>
+          <w:lang w:val="en-US"/>
+        </w:rPr>
+        <w:t>.js</w:t>
+      </w:r>
+      <w:r>
+        <w:rPr>
+          <w:b/>
+          <w:bCs/>
+          <w:lang w:val="en-US"/>
+        </w:rPr>
+        <w:t xml:space="preserve"> (Topic Requests)</w:t>
+      </w:r>
+      <w:r>
+        <w:rPr>
+          <w:b/>
+          <w:bCs/>
+          <w:lang w:val="en-US"/>
+        </w:rPr>
+        <w:t xml:space="preserve"> / </w:t>
+      </w:r>
+      <w:r>
+        <w:rPr>
+          <w:b/>
+          <w:bCs/>
+          <w:lang w:val="en-US"/>
+        </w:rPr>
+        <w:t>BrokerRegistration</w:t>
+      </w:r>
+      <w:r>
+        <w:rPr>
+          <w:b/>
+          <w:bCs/>
+          <w:lang w:val="en-US"/>
+        </w:rPr>
+        <w:t>.js</w:t>
+      </w:r>
+      <w:r>
+        <w:rPr>
+          <w:b/>
+          <w:bCs/>
+          <w:lang w:val="en-US"/>
+        </w:rPr>
+        <w:t xml:space="preserve"> (Register Agency)</w:t>
+      </w:r>
+    </w:p>
+    <w:p>
+      <w:pPr>
+        <w:rPr>
+          <w:lang w:val="en-US"/>
+        </w:rPr>
+      </w:pPr>
+      <w:r>
+        <w:rPr>
+          <w:lang w:val="en-US"/>
+        </w:rPr>
+        <w:t xml:space="preserve">In this page, </w:t>
+      </w:r>
+      <w:r>
+        <w:rPr>
+          <w:lang w:val="en-US"/>
+        </w:rPr>
+        <w:t xml:space="preserve">the administrator </w:t>
+      </w:r>
+      <w:r>
+        <w:rPr>
+          <w:lang w:val="en-US"/>
+        </w:rPr>
+        <w:t>has</w:t>
+      </w:r>
+      <w:r>
+        <w:rPr>
+          <w:lang w:val="en-US"/>
+        </w:rPr>
+        <w:t xml:space="preserve"> 3 main sections of functionality: Message Log, Register Agency and Topic Requests. </w:t>
+      </w:r>
+      <w:r>
+        <w:rPr>
+          <w:lang w:val="en-US"/>
+        </w:rPr>
+        <w:t xml:space="preserve">Each section is linked to a solace connection under log.js individually to consume any messages that are coming from client. (Such as messages published into central broker, registration of bridges and topics are consumed from different queues etc.) </w:t>
+      </w:r>
+      <w:r>
+        <w:rPr>
+          <w:lang w:val="en-US"/>
+        </w:rPr>
+        <w:t xml:space="preserve">Message Log describes all the data that has been consumed by central broker. It will receive the message as well as the topic destination from different brokers. </w:t>
+      </w:r>
+    </w:p>
+    <w:p>
+      <w:pPr>
+        <w:rPr>
+          <w:lang w:val="en-US"/>
+        </w:rPr>
+      </w:pPr>
+      <w:r>
+        <w:rPr>
+          <w:lang w:val="en-US"/>
+        </w:rPr>
+        <w:t xml:space="preserve">When </w:t>
+      </w:r>
+      <w:r>
+        <w:rPr>
+          <w:lang w:val="en-US"/>
+        </w:rPr>
+        <w:t>an agency broker registers itself or a topic to establish relationships with the central broker, the administrator will have to approve it in order to create ACL and bridges with its client. These lists will be shown on Register Agency and Topic Request section.</w:t>
+      </w:r>
+      <w:r>
+        <w:rPr>
+          <w:lang w:val="en-US"/>
+        </w:rPr>
+        <w:t xml:space="preserve"> </w:t>
+      </w:r>
+      <w:r>
+        <w:rPr>
+          <w:lang w:val="en-US"/>
+        </w:rPr>
+        <w:t>If the administrator approves the establishment of broker for creation of ACL and bridge under Register Agency, the program will execute BrokerRegistration.js function to execute; If the administrator approves the publish topic under Access Control List, AccessListCall.js will be executed.</w:t>
       </w:r>
     </w:p>
     <w:sectPr>
@@ -2877,7 +3513,7 @@
     </w:rPrDefault>
     <w:pPrDefault/>
   </w:docDefaults>
-  <w:latentStyles w:defLockedState="0" w:defUIPriority="99" w:defSemiHidden="0" w:defUnhideWhenUsed="0" w:defQFormat="0" w:count="376">
+  <w:latentStyles w:defLockedState="0" w:defUIPriority="99" w:defSemiHidden="0" w:defUnhideWhenUsed="0" w:defQFormat="0" w:count="377">
     <w:lsdException w:name="Normal" w:uiPriority="0" w:qFormat="1"/>
     <w:lsdException w:name="heading 1" w:uiPriority="9" w:qFormat="1"/>
     <w:lsdException w:name="heading 2" w:semiHidden="1" w:uiPriority="9" w:unhideWhenUsed="1" w:qFormat="1"/>
@@ -2983,7 +3619,6 @@
     <w:lsdException w:name="HTML Sample" w:semiHidden="1" w:unhideWhenUsed="1"/>
     <w:lsdException w:name="HTML Typewriter" w:semiHidden="1" w:unhideWhenUsed="1"/>
     <w:lsdException w:name="HTML Variable" w:semiHidden="1" w:unhideWhenUsed="1"/>
-    <w:lsdException w:name="Normal Table" w:semiHidden="1" w:unhideWhenUsed="1"/>
     <w:lsdException w:name="annotation subject" w:semiHidden="1" w:unhideWhenUsed="1"/>
     <w:lsdException w:name="No List" w:semiHidden="1" w:unhideWhenUsed="1"/>
     <w:lsdException w:name="Outline List 1" w:semiHidden="1" w:unhideWhenUsed="1"/>
@@ -3030,10 +3665,8 @@
     <w:lsdException w:name="Table Subtle 2" w:semiHidden="1" w:unhideWhenUsed="1"/>
     <w:lsdException w:name="Table Web 1" w:semiHidden="1" w:unhideWhenUsed="1"/>
     <w:lsdException w:name="Table Web 2" w:semiHidden="1" w:unhideWhenUsed="1"/>
-    <w:lsdException w:name="Table Web 3" w:semiHidden="1" w:unhideWhenUsed="1"/>
     <w:lsdException w:name="Balloon Text" w:semiHidden="1" w:unhideWhenUsed="1"/>
     <w:lsdException w:name="Table Grid" w:uiPriority="39"/>
-    <w:lsdException w:name="Table Theme" w:semiHidden="1" w:unhideWhenUsed="1"/>
     <w:lsdException w:name="Placeholder Text" w:semiHidden="1"/>
     <w:lsdException w:name="No Spacing" w:uiPriority="1" w:qFormat="1"/>
     <w:lsdException w:name="Light Shading" w:uiPriority="60"/>
@@ -3254,6 +3887,7 @@
     <w:lsdException w:name="Hashtag" w:semiHidden="1" w:unhideWhenUsed="1"/>
     <w:lsdException w:name="Unresolved Mention" w:semiHidden="1" w:unhideWhenUsed="1"/>
     <w:lsdException w:name="Smart Link" w:semiHidden="1" w:unhideWhenUsed="1"/>
+    <w:lsdException w:name="Smart Link Error" w:semiHidden="1" w:unhideWhenUsed="1"/>
   </w:latentStyles>
   <w:style w:type="paragraph" w:default="1" w:styleId="Normal">
     <w:name w:val="Normal"/>

--- a/Documentations/DataExchangeFolderOverview.docx
+++ b/Documentations/DataExchangeFolderOverview.docx
@@ -247,13 +247,29 @@
         <w:rPr>
           <w:lang w:val="en-US"/>
         </w:rPr>
-        <w:t>It is referenced under Admin.html</w:t>
-      </w:r>
-      <w:r>
-        <w:rPr>
-          <w:lang w:val="en-US"/>
-        </w:rPr>
-        <w:t xml:space="preserve"> and login.js</w:t>
+        <w:t xml:space="preserve">It is referenced under </w:t>
+      </w:r>
+      <w:r>
+        <w:rPr>
+          <w:i/>
+          <w:iCs/>
+          <w:lang w:val="en-US"/>
+        </w:rPr>
+        <w:t>Admin.html</w:t>
+      </w:r>
+      <w:r>
+        <w:rPr>
+          <w:lang w:val="en-US"/>
+        </w:rPr>
+        <w:t xml:space="preserve"> and </w:t>
+      </w:r>
+      <w:r>
+        <w:rPr>
+          <w:i/>
+          <w:iCs/>
+          <w:lang w:val="en-US"/>
+        </w:rPr>
+        <w:t>login.js</w:t>
       </w:r>
       <w:r>
         <w:rPr>
@@ -407,7 +423,21 @@
         <w:rPr>
           <w:lang w:val="en-US"/>
         </w:rPr>
-        <w:t>It is referenced under Admin.html.</w:t>
+        <w:t xml:space="preserve">It is referenced under </w:t>
+      </w:r>
+      <w:r>
+        <w:rPr>
+          <w:i/>
+          <w:iCs/>
+          <w:lang w:val="en-US"/>
+        </w:rPr>
+        <w:t>Admin.html</w:t>
+      </w:r>
+      <w:r>
+        <w:rPr>
+          <w:lang w:val="en-US"/>
+        </w:rPr>
+        <w:t>.</w:t>
       </w:r>
     </w:p>
     <w:p>
@@ -2488,7 +2518,21 @@
         <w:rPr>
           <w:lang w:val="en-US"/>
         </w:rPr>
-        <w:t xml:space="preserve">Firstly, test.js creates a new pane to initialize a diagram, followed by </w:t>
+        <w:t xml:space="preserve">Firstly, </w:t>
+      </w:r>
+      <w:r>
+        <w:rPr>
+          <w:i/>
+          <w:iCs/>
+          <w:lang w:val="en-US"/>
+        </w:rPr>
+        <w:t>test.js</w:t>
+      </w:r>
+      <w:r>
+        <w:rPr>
+          <w:lang w:val="en-US"/>
+        </w:rPr>
+        <w:t xml:space="preserve"> creates a new pane to initialize a diagram, followed by </w:t>
       </w:r>
       <w:r>
         <w:rPr>
@@ -2550,23 +2594,385 @@
           <w:bCs/>
           <w:lang w:val="en-US"/>
         </w:rPr>
-        <w:t xml:space="preserve"> </w:t>
-      </w:r>
-      <w:r>
-        <w:rPr>
-          <w:b/>
-          <w:bCs/>
-          <w:lang w:val="en-US"/>
-        </w:rPr>
-        <w:t xml:space="preserve">&lt;- Frontend | Backend -&gt; </w:t>
-      </w:r>
-      <w:r>
-        <w:rPr>
-          <w:b/>
-          <w:bCs/>
-          <w:lang w:val="en-US"/>
-        </w:rPr>
-        <w:t>login</w:t>
+        <w:t xml:space="preserve"> &lt;- Frontend | Backend -&gt; login.js</w:t>
+      </w:r>
+    </w:p>
+    <w:p>
+      <w:pPr>
+        <w:rPr>
+          <w:lang w:val="en-US"/>
+        </w:rPr>
+      </w:pPr>
+      <w:r>
+        <w:rPr>
+          <w:lang w:val="en-US"/>
+        </w:rPr>
+        <w:t xml:space="preserve">An interface for agencies to log in their details as a broker if they have established their connection to </w:t>
+      </w:r>
+      <w:r>
+        <w:rPr>
+          <w:lang w:val="en-US"/>
+        </w:rPr>
+        <w:t>the central broker. Otherwise, the user will need to create one</w:t>
+      </w:r>
+      <w:r>
+        <w:rPr>
+          <w:lang w:val="en-US"/>
+        </w:rPr>
+        <w:t xml:space="preserve"> (via </w:t>
+      </w:r>
+      <w:r>
+        <w:rPr>
+          <w:i/>
+          <w:iCs/>
+          <w:lang w:val="en-US"/>
+        </w:rPr>
+        <w:t>register.html</w:t>
+      </w:r>
+      <w:r>
+        <w:rPr>
+          <w:lang w:val="en-US"/>
+        </w:rPr>
+        <w:t>)</w:t>
+      </w:r>
+      <w:r>
+        <w:rPr>
+          <w:lang w:val="en-US"/>
+        </w:rPr>
+        <w:t xml:space="preserve"> and has to be verified by the administrator.</w:t>
+      </w:r>
+      <w:r>
+        <w:rPr>
+          <w:lang w:val="en-US"/>
+        </w:rPr>
+        <w:t xml:space="preserve"> In this login page, the application can either bring its client to admin central (</w:t>
+      </w:r>
+      <w:r>
+        <w:rPr>
+          <w:i/>
+          <w:iCs/>
+          <w:lang w:val="en-US"/>
+        </w:rPr>
+        <w:t>admin.html</w:t>
+      </w:r>
+      <w:r>
+        <w:rPr>
+          <w:lang w:val="en-US"/>
+        </w:rPr>
+        <w:t>) or agency broker page (</w:t>
+      </w:r>
+      <w:r>
+        <w:rPr>
+          <w:i/>
+          <w:iCs/>
+          <w:lang w:val="en-US"/>
+        </w:rPr>
+        <w:t>homepage.html</w:t>
+      </w:r>
+      <w:r>
+        <w:rPr>
+          <w:lang w:val="en-US"/>
+        </w:rPr>
+        <w:t xml:space="preserve">). </w:t>
+      </w:r>
+    </w:p>
+    <w:p>
+      <w:pPr>
+        <w:rPr>
+          <w:lang w:val="en-US"/>
+        </w:rPr>
+      </w:pPr>
+    </w:p>
+    <w:p>
+      <w:pPr>
+        <w:rPr>
+          <w:b/>
+          <w:bCs/>
+          <w:lang w:val="en-US"/>
+        </w:rPr>
+      </w:pPr>
+      <w:r>
+        <w:rPr>
+          <w:b/>
+          <w:bCs/>
+          <w:lang w:val="en-US"/>
+        </w:rPr>
+        <w:t>r</w:t>
+      </w:r>
+      <w:r>
+        <w:rPr>
+          <w:b/>
+          <w:bCs/>
+          <w:lang w:val="en-US"/>
+        </w:rPr>
+        <w:t>egister.html</w:t>
+      </w:r>
+      <w:r>
+        <w:rPr>
+          <w:b/>
+          <w:bCs/>
+          <w:lang w:val="en-US"/>
+        </w:rPr>
+        <w:t xml:space="preserve"> &lt;- Frontend | Backend -&gt; processregister.js</w:t>
+      </w:r>
+    </w:p>
+    <w:p>
+      <w:pPr>
+        <w:rPr>
+          <w:lang w:val="en-US"/>
+        </w:rPr>
+      </w:pPr>
+      <w:r>
+        <w:rPr>
+          <w:lang w:val="en-US"/>
+        </w:rPr>
+        <w:t>A page where agencies can create their connections to the central broker</w:t>
+      </w:r>
+      <w:r>
+        <w:rPr>
+          <w:lang w:val="en-US"/>
+        </w:rPr>
+        <w:t xml:space="preserve">. In this section, agencies have to provide </w:t>
+      </w:r>
+      <w:r>
+        <w:rPr>
+          <w:lang w:val="en-US"/>
+        </w:rPr>
+        <w:t xml:space="preserve">credentials and information to register their access control and bridge to the cloud. </w:t>
+      </w:r>
+      <w:r>
+        <w:rPr>
+          <w:lang w:val="en-US"/>
+        </w:rPr>
+        <w:t xml:space="preserve">The registration message will be published through </w:t>
+      </w:r>
+      <w:r>
+        <w:rPr>
+          <w:i/>
+          <w:iCs/>
+          <w:lang w:val="en-US"/>
+        </w:rPr>
+        <w:t>processregister.js</w:t>
+      </w:r>
+      <w:r>
+        <w:rPr>
+          <w:lang w:val="en-US"/>
+        </w:rPr>
+        <w:t>. It must be approved by the administrator before it can start establishing any bridges to central broker.</w:t>
+      </w:r>
+    </w:p>
+    <w:p>
+      <w:pPr>
+        <w:rPr>
+          <w:lang w:val="en-US"/>
+        </w:rPr>
+      </w:pPr>
+    </w:p>
+    <w:p>
+      <w:pPr>
+        <w:rPr>
+          <w:b/>
+          <w:bCs/>
+          <w:lang w:val="en-US"/>
+        </w:rPr>
+      </w:pPr>
+      <w:r>
+        <w:rPr>
+          <w:b/>
+          <w:bCs/>
+          <w:lang w:val="en-US"/>
+        </w:rPr>
+        <w:t>h</w:t>
+      </w:r>
+      <w:r>
+        <w:rPr>
+          <w:b/>
+          <w:bCs/>
+          <w:lang w:val="en-US"/>
+        </w:rPr>
+        <w:t>omepage.html</w:t>
+      </w:r>
+      <w:r>
+        <w:rPr>
+          <w:b/>
+          <w:bCs/>
+          <w:lang w:val="en-US"/>
+        </w:rPr>
+        <w:t xml:space="preserve"> (Consists of other client pages)</w:t>
+      </w:r>
+    </w:p>
+    <w:p>
+      <w:pPr>
+        <w:rPr>
+          <w:lang w:val="en-US"/>
+        </w:rPr>
+      </w:pPr>
+      <w:r>
+        <w:rPr>
+          <w:lang w:val="en-US"/>
+        </w:rPr>
+        <w:t>Once agencies login</w:t>
+      </w:r>
+      <w:r>
+        <w:rPr>
+          <w:lang w:val="en-US"/>
+        </w:rPr>
+        <w:t>, they will be greeted with data exchange panel where it shows a small introduction of its demonstration. This page is only accessible by the agency that is registered on central broker.</w:t>
+      </w:r>
+    </w:p>
+    <w:p>
+      <w:pPr>
+        <w:rPr>
+          <w:lang w:val="en-US"/>
+        </w:rPr>
+      </w:pPr>
+    </w:p>
+    <w:p>
+      <w:pPr>
+        <w:rPr>
+          <w:lang w:val="en-US"/>
+        </w:rPr>
+      </w:pPr>
+    </w:p>
+    <w:p>
+      <w:pPr>
+        <w:rPr>
+          <w:lang w:val="en-US"/>
+        </w:rPr>
+      </w:pPr>
+    </w:p>
+    <w:p>
+      <w:pPr>
+        <w:rPr>
+          <w:b/>
+          <w:bCs/>
+          <w:lang w:val="en-US"/>
+        </w:rPr>
+      </w:pPr>
+      <w:r>
+        <w:rPr>
+          <w:b/>
+          <w:bCs/>
+          <w:lang w:val="en-US"/>
+        </w:rPr>
+        <w:t>registertopic.html</w:t>
+      </w:r>
+      <w:r>
+        <w:rPr>
+          <w:b/>
+          <w:bCs/>
+          <w:lang w:val="en-US"/>
+        </w:rPr>
+        <w:t xml:space="preserve"> &lt;- Frontend | Backend -&gt; processtopicreg.js</w:t>
+      </w:r>
+    </w:p>
+    <w:p>
+      <w:pPr>
+        <w:rPr>
+          <w:b/>
+          <w:bCs/>
+          <w:lang w:val="en-US"/>
+        </w:rPr>
+      </w:pPr>
+      <w:r>
+        <w:rPr>
+          <w:lang w:val="en-US"/>
+        </w:rPr>
+        <w:t xml:space="preserve">In this section, established agencies can submit topics that they </w:t>
+      </w:r>
+      <w:r>
+        <w:rPr>
+          <w:lang w:val="en-US"/>
+        </w:rPr>
+        <w:t>like</w:t>
+      </w:r>
+      <w:r>
+        <w:rPr>
+          <w:lang w:val="en-US"/>
+        </w:rPr>
+        <w:t xml:space="preserve"> to publish onto the central broker. </w:t>
+      </w:r>
+      <w:r>
+        <w:rPr>
+          <w:lang w:val="en-US"/>
+        </w:rPr>
+        <w:t xml:space="preserve">The submission message will be published through </w:t>
+      </w:r>
+      <w:r>
+        <w:rPr>
+          <w:i/>
+          <w:iCs/>
+          <w:lang w:val="en-US"/>
+        </w:rPr>
+        <w:t>processtopicreg.js</w:t>
+      </w:r>
+      <w:r>
+        <w:rPr>
+          <w:lang w:val="en-US"/>
+        </w:rPr>
+        <w:t xml:space="preserve">. </w:t>
+      </w:r>
+      <w:r>
+        <w:rPr>
+          <w:lang w:val="en-US"/>
+        </w:rPr>
+        <w:t>However, these topics must be approved by the administrator before it can start publishing their specified topics.</w:t>
+      </w:r>
+    </w:p>
+    <w:p>
+      <w:pPr>
+        <w:rPr>
+          <w:lang w:val="en-US"/>
+        </w:rPr>
+      </w:pPr>
+    </w:p>
+    <w:p>
+      <w:pPr>
+        <w:rPr>
+          <w:b/>
+          <w:bCs/>
+          <w:lang w:val="en-US"/>
+        </w:rPr>
+      </w:pPr>
+      <w:r>
+        <w:rPr>
+          <w:b/>
+          <w:bCs/>
+          <w:lang w:val="en-US"/>
+        </w:rPr>
+        <w:t>Admin.html</w:t>
+      </w:r>
+      <w:r>
+        <w:rPr>
+          <w:b/>
+          <w:bCs/>
+          <w:lang w:val="en-US"/>
+        </w:rPr>
+        <w:t xml:space="preserve"> &lt;- Frontend | Backend -&gt; </w:t>
+      </w:r>
+      <w:r>
+        <w:rPr>
+          <w:b/>
+          <w:bCs/>
+          <w:lang w:val="en-US"/>
+        </w:rPr>
+        <w:t>log.js</w:t>
+      </w:r>
+      <w:r>
+        <w:rPr>
+          <w:b/>
+          <w:bCs/>
+          <w:lang w:val="en-US"/>
+        </w:rPr>
+        <w:t xml:space="preserve"> (All Sections)</w:t>
+      </w:r>
+      <w:r>
+        <w:rPr>
+          <w:b/>
+          <w:bCs/>
+          <w:lang w:val="en-US"/>
+        </w:rPr>
+        <w:t xml:space="preserve"> / AccessListCall</w:t>
       </w:r>
       <w:r>
         <w:rPr>
@@ -2576,42 +2982,152 @@
         </w:rPr>
         <w:t>.js</w:t>
       </w:r>
-    </w:p>
-    <w:p>
-      <w:pPr>
-        <w:rPr>
-          <w:lang w:val="en-US"/>
-        </w:rPr>
-      </w:pPr>
-      <w:r>
-        <w:rPr>
-          <w:lang w:val="en-US"/>
-        </w:rPr>
-        <w:t xml:space="preserve">An interface for agencies to log in their details as a broker if they have established their connection to </w:t>
-      </w:r>
-      <w:r>
-        <w:rPr>
-          <w:lang w:val="en-US"/>
-        </w:rPr>
-        <w:t>the central broker. Otherwise, the user will need to create one</w:t>
-      </w:r>
-      <w:r>
-        <w:rPr>
-          <w:lang w:val="en-US"/>
-        </w:rPr>
-        <w:t xml:space="preserve"> (via register.html)</w:t>
-      </w:r>
-      <w:r>
-        <w:rPr>
-          <w:lang w:val="en-US"/>
-        </w:rPr>
-        <w:t xml:space="preserve"> and has to be verified by the administrator.</w:t>
-      </w:r>
-      <w:r>
-        <w:rPr>
-          <w:lang w:val="en-US"/>
-        </w:rPr>
-        <w:t xml:space="preserve"> In this login page, the application can either bring its client to admin central (admin.html) or agency broker page (homepage.html)</w:t>
+      <w:r>
+        <w:rPr>
+          <w:b/>
+          <w:bCs/>
+          <w:lang w:val="en-US"/>
+        </w:rPr>
+        <w:t xml:space="preserve"> (Topic Requests)</w:t>
+      </w:r>
+      <w:r>
+        <w:rPr>
+          <w:b/>
+          <w:bCs/>
+          <w:lang w:val="en-US"/>
+        </w:rPr>
+        <w:t xml:space="preserve"> / </w:t>
+      </w:r>
+      <w:r>
+        <w:rPr>
+          <w:b/>
+          <w:bCs/>
+          <w:lang w:val="en-US"/>
+        </w:rPr>
+        <w:t>BrokerRegistration</w:t>
+      </w:r>
+      <w:r>
+        <w:rPr>
+          <w:b/>
+          <w:bCs/>
+          <w:lang w:val="en-US"/>
+        </w:rPr>
+        <w:t>.js</w:t>
+      </w:r>
+      <w:r>
+        <w:rPr>
+          <w:b/>
+          <w:bCs/>
+          <w:lang w:val="en-US"/>
+        </w:rPr>
+        <w:t xml:space="preserve"> (Register Agency)</w:t>
+      </w:r>
+    </w:p>
+    <w:p>
+      <w:pPr>
+        <w:rPr>
+          <w:lang w:val="en-US"/>
+        </w:rPr>
+      </w:pPr>
+      <w:r>
+        <w:rPr>
+          <w:lang w:val="en-US"/>
+        </w:rPr>
+        <w:t xml:space="preserve">In this page, </w:t>
+      </w:r>
+      <w:r>
+        <w:rPr>
+          <w:lang w:val="en-US"/>
+        </w:rPr>
+        <w:t xml:space="preserve">the administrator </w:t>
+      </w:r>
+      <w:r>
+        <w:rPr>
+          <w:lang w:val="en-US"/>
+        </w:rPr>
+        <w:t>has</w:t>
+      </w:r>
+      <w:r>
+        <w:rPr>
+          <w:lang w:val="en-US"/>
+        </w:rPr>
+        <w:t xml:space="preserve"> 3 main sections of functionality: </w:t>
+      </w:r>
+      <w:r>
+        <w:rPr>
+          <w:i/>
+          <w:iCs/>
+          <w:lang w:val="en-US"/>
+        </w:rPr>
+        <w:t>Message Log</w:t>
+      </w:r>
+      <w:r>
+        <w:rPr>
+          <w:lang w:val="en-US"/>
+        </w:rPr>
+        <w:t xml:space="preserve">, </w:t>
+      </w:r>
+      <w:r>
+        <w:rPr>
+          <w:i/>
+          <w:iCs/>
+          <w:lang w:val="en-US"/>
+        </w:rPr>
+        <w:t>Register Agency</w:t>
+      </w:r>
+      <w:r>
+        <w:rPr>
+          <w:lang w:val="en-US"/>
+        </w:rPr>
+        <w:t xml:space="preserve"> and </w:t>
+      </w:r>
+      <w:r>
+        <w:rPr>
+          <w:i/>
+          <w:iCs/>
+          <w:lang w:val="en-US"/>
+        </w:rPr>
+        <w:t>Topic Requests</w:t>
+      </w:r>
+      <w:r>
+        <w:rPr>
+          <w:lang w:val="en-US"/>
+        </w:rPr>
+        <w:t xml:space="preserve">. </w:t>
+      </w:r>
+      <w:r>
+        <w:rPr>
+          <w:lang w:val="en-US"/>
+        </w:rPr>
+        <w:t xml:space="preserve">Each section is linked to a solace connection under </w:t>
+      </w:r>
+      <w:r>
+        <w:rPr>
+          <w:i/>
+          <w:iCs/>
+          <w:lang w:val="en-US"/>
+        </w:rPr>
+        <w:t>log.js</w:t>
+      </w:r>
+      <w:r>
+        <w:rPr>
+          <w:lang w:val="en-US"/>
+        </w:rPr>
+        <w:t xml:space="preserve"> individually to consume any messages that are coming from client. (Such as messages published into central broker, registration of bridges and topics are consumed from different queues etc.) </w:t>
+      </w:r>
+      <w:r>
+        <w:rPr>
+          <w:i/>
+          <w:iCs/>
+          <w:lang w:val="en-US"/>
+        </w:rPr>
+        <w:t>Message Log</w:t>
+      </w:r>
+      <w:r>
+        <w:rPr>
+          <w:lang w:val="en-US"/>
+        </w:rPr>
+        <w:t xml:space="preserve"> describes all the data that has been consumed by central broker. It will receive the message as well </w:t>
       </w:r>
       <w:bookmarkStart w:id="0" w:name="_GoBack"/>
       <w:bookmarkEnd w:id="0"/>
@@ -2619,464 +3135,108 @@
         <w:rPr>
           <w:lang w:val="en-US"/>
         </w:rPr>
-        <w:t xml:space="preserve">. </w:t>
-      </w:r>
-    </w:p>
-    <w:p>
-      <w:pPr>
-        <w:rPr>
-          <w:lang w:val="en-US"/>
-        </w:rPr>
-      </w:pPr>
-    </w:p>
-    <w:p>
-      <w:pPr>
-        <w:rPr>
-          <w:b/>
-          <w:bCs/>
-          <w:lang w:val="en-US"/>
-        </w:rPr>
-      </w:pPr>
-      <w:r>
-        <w:rPr>
-          <w:b/>
-          <w:bCs/>
-          <w:lang w:val="en-US"/>
-        </w:rPr>
-        <w:t>r</w:t>
-      </w:r>
-      <w:r>
-        <w:rPr>
-          <w:b/>
-          <w:bCs/>
-          <w:lang w:val="en-US"/>
-        </w:rPr>
-        <w:t>egister.html</w:t>
-      </w:r>
-      <w:r>
-        <w:rPr>
-          <w:b/>
-          <w:bCs/>
+        <w:t xml:space="preserve">as the topic destination from different brokers. </w:t>
+      </w:r>
+    </w:p>
+    <w:p>
+      <w:pPr>
+        <w:rPr>
+          <w:lang w:val="en-US"/>
+        </w:rPr>
+      </w:pPr>
+      <w:r>
+        <w:rPr>
+          <w:lang w:val="en-US"/>
+        </w:rPr>
+        <w:t xml:space="preserve">When </w:t>
+      </w:r>
+      <w:r>
+        <w:rPr>
+          <w:lang w:val="en-US"/>
+        </w:rPr>
+        <w:t xml:space="preserve">an agency broker registers itself or a topic to establish relationships with the central broker, the administrator will have to approve it in order to create ACL and bridges with its client. These lists will be shown on </w:t>
+      </w:r>
+      <w:r>
+        <w:rPr>
+          <w:i/>
+          <w:iCs/>
+          <w:lang w:val="en-US"/>
+        </w:rPr>
+        <w:t>Register Agency</w:t>
+      </w:r>
+      <w:r>
+        <w:rPr>
+          <w:lang w:val="en-US"/>
+        </w:rPr>
+        <w:t xml:space="preserve"> and </w:t>
+      </w:r>
+      <w:r>
+        <w:rPr>
+          <w:i/>
+          <w:iCs/>
+          <w:lang w:val="en-US"/>
+        </w:rPr>
+        <w:t>Topic Request</w:t>
+      </w:r>
+      <w:r>
+        <w:rPr>
+          <w:lang w:val="en-US"/>
+        </w:rPr>
+        <w:t xml:space="preserve"> section.</w:t>
+      </w:r>
+      <w:r>
+        <w:rPr>
           <w:lang w:val="en-US"/>
         </w:rPr>
         <w:t xml:space="preserve"> </w:t>
       </w:r>
       <w:r>
         <w:rPr>
-          <w:b/>
-          <w:bCs/>
-          <w:lang w:val="en-US"/>
-        </w:rPr>
-        <w:t>&lt;- Frontend | Backend -&gt; processregister.js</w:t>
-      </w:r>
-    </w:p>
-    <w:p>
-      <w:pPr>
-        <w:rPr>
-          <w:lang w:val="en-US"/>
-        </w:rPr>
-      </w:pPr>
-      <w:r>
-        <w:rPr>
-          <w:lang w:val="en-US"/>
-        </w:rPr>
-        <w:t>A page where agencies can create their connections to the central broker</w:t>
-      </w:r>
-      <w:r>
-        <w:rPr>
-          <w:lang w:val="en-US"/>
-        </w:rPr>
-        <w:t xml:space="preserve">. In this section, agencies have to provide </w:t>
-      </w:r>
-      <w:r>
-        <w:rPr>
-          <w:lang w:val="en-US"/>
-        </w:rPr>
-        <w:t xml:space="preserve">credentials and information to register their access control and bridge to the cloud. </w:t>
-      </w:r>
-      <w:r>
-        <w:rPr>
-          <w:lang w:val="en-US"/>
-        </w:rPr>
-        <w:t xml:space="preserve">The </w:t>
-      </w:r>
-      <w:r>
-        <w:rPr>
-          <w:lang w:val="en-US"/>
-        </w:rPr>
-        <w:t>registration</w:t>
-      </w:r>
-      <w:r>
-        <w:rPr>
-          <w:lang w:val="en-US"/>
-        </w:rPr>
-        <w:t xml:space="preserve"> message will be published through process</w:t>
-      </w:r>
-      <w:r>
-        <w:rPr>
-          <w:lang w:val="en-US"/>
-        </w:rPr>
-        <w:t>register</w:t>
-      </w:r>
-      <w:r>
-        <w:rPr>
-          <w:lang w:val="en-US"/>
-        </w:rPr>
-        <w:t xml:space="preserve">.js. </w:t>
-      </w:r>
-      <w:r>
-        <w:rPr>
-          <w:lang w:val="en-US"/>
-        </w:rPr>
-        <w:t xml:space="preserve">It </w:t>
-      </w:r>
-      <w:r>
-        <w:rPr>
-          <w:lang w:val="en-US"/>
-        </w:rPr>
-        <w:t xml:space="preserve">must be approved by the administrator before it can start </w:t>
-      </w:r>
-      <w:r>
-        <w:rPr>
-          <w:lang w:val="en-US"/>
-        </w:rPr>
-        <w:t>establishing any bridges to central broker</w:t>
-      </w:r>
-      <w:r>
-        <w:rPr>
-          <w:lang w:val="en-US"/>
-        </w:rPr>
-        <w:t>.</w:t>
-      </w:r>
-    </w:p>
-    <w:p>
-      <w:pPr>
-        <w:rPr>
-          <w:lang w:val="en-US"/>
-        </w:rPr>
-      </w:pPr>
-    </w:p>
-    <w:p>
-      <w:pPr>
-        <w:rPr>
-          <w:b/>
-          <w:bCs/>
-          <w:lang w:val="en-US"/>
-        </w:rPr>
-      </w:pPr>
-      <w:r>
-        <w:rPr>
-          <w:b/>
-          <w:bCs/>
-          <w:lang w:val="en-US"/>
-        </w:rPr>
-        <w:t>h</w:t>
-      </w:r>
-      <w:r>
-        <w:rPr>
-          <w:b/>
-          <w:bCs/>
-          <w:lang w:val="en-US"/>
-        </w:rPr>
-        <w:t>omepage.html</w:t>
-      </w:r>
-      <w:r>
-        <w:rPr>
-          <w:b/>
-          <w:bCs/>
-          <w:lang w:val="en-US"/>
-        </w:rPr>
-        <w:t xml:space="preserve"> (Consists of other client pages)</w:t>
-      </w:r>
-    </w:p>
-    <w:p>
-      <w:pPr>
-        <w:rPr>
-          <w:lang w:val="en-US"/>
-        </w:rPr>
-      </w:pPr>
-      <w:r>
-        <w:rPr>
-          <w:lang w:val="en-US"/>
-        </w:rPr>
-        <w:t>Once agencies login</w:t>
-      </w:r>
-      <w:r>
-        <w:rPr>
-          <w:lang w:val="en-US"/>
-        </w:rPr>
-        <w:t>, they will be greeted with data exchange panel where it shows a small introduction of its demonstration. This page is only accessible by the agency that is registered on central broker.</w:t>
-      </w:r>
-    </w:p>
-    <w:p>
-      <w:pPr>
-        <w:rPr>
-          <w:lang w:val="en-US"/>
-        </w:rPr>
-      </w:pPr>
-    </w:p>
-    <w:p>
-      <w:pPr>
-        <w:rPr>
-          <w:lang w:val="en-US"/>
-        </w:rPr>
-      </w:pPr>
-    </w:p>
-    <w:p>
-      <w:pPr>
-        <w:rPr>
-          <w:lang w:val="en-US"/>
-        </w:rPr>
-      </w:pPr>
-    </w:p>
-    <w:p>
-      <w:pPr>
-        <w:rPr>
-          <w:b/>
-          <w:bCs/>
-          <w:lang w:val="en-US"/>
-        </w:rPr>
-      </w:pPr>
-      <w:r>
-        <w:rPr>
-          <w:b/>
-          <w:bCs/>
-          <w:lang w:val="en-US"/>
-        </w:rPr>
-        <w:t>registertopic.html</w:t>
-      </w:r>
-      <w:r>
-        <w:rPr>
-          <w:b/>
-          <w:bCs/>
-          <w:lang w:val="en-US"/>
-        </w:rPr>
-        <w:t xml:space="preserve"> </w:t>
-      </w:r>
-      <w:r>
-        <w:rPr>
-          <w:b/>
-          <w:bCs/>
-          <w:lang w:val="en-US"/>
-        </w:rPr>
-        <w:t>&lt;- Frontend | Backend -&gt; processtopicreg.js</w:t>
-      </w:r>
-    </w:p>
-    <w:p>
-      <w:pPr>
-        <w:rPr>
-          <w:b/>
-          <w:bCs/>
-          <w:lang w:val="en-US"/>
-        </w:rPr>
-      </w:pPr>
-      <w:r>
-        <w:rPr>
-          <w:lang w:val="en-US"/>
-        </w:rPr>
-        <w:t xml:space="preserve">In this section, established agencies can submit topics that they </w:t>
-      </w:r>
-      <w:r>
-        <w:rPr>
-          <w:lang w:val="en-US"/>
-        </w:rPr>
-        <w:t>like</w:t>
-      </w:r>
-      <w:r>
-        <w:rPr>
-          <w:lang w:val="en-US"/>
-        </w:rPr>
-        <w:t xml:space="preserve"> to publish onto the central broker. </w:t>
-      </w:r>
-      <w:r>
-        <w:rPr>
-          <w:lang w:val="en-US"/>
-        </w:rPr>
-        <w:t xml:space="preserve">The submission message will be published through processtopicreg.js. </w:t>
-      </w:r>
-      <w:r>
-        <w:rPr>
-          <w:lang w:val="en-US"/>
-        </w:rPr>
-        <w:t>However, these topics must be approved by the administrator before it can start publishing their specified topics.</w:t>
-      </w:r>
-    </w:p>
-    <w:p>
-      <w:pPr>
-        <w:rPr>
-          <w:lang w:val="en-US"/>
-        </w:rPr>
-      </w:pPr>
-    </w:p>
-    <w:p>
-      <w:pPr>
-        <w:rPr>
-          <w:b/>
-          <w:bCs/>
-          <w:lang w:val="en-US"/>
-        </w:rPr>
-      </w:pPr>
-      <w:r>
-        <w:rPr>
-          <w:b/>
-          <w:bCs/>
-          <w:lang w:val="en-US"/>
-        </w:rPr>
-        <w:t>Admin.html</w:t>
-      </w:r>
-      <w:r>
-        <w:rPr>
-          <w:b/>
-          <w:bCs/>
-          <w:lang w:val="en-US"/>
-        </w:rPr>
-        <w:t xml:space="preserve"> &lt;- Frontend | Backend -&gt; </w:t>
-      </w:r>
-      <w:r>
-        <w:rPr>
-          <w:b/>
-          <w:bCs/>
-          <w:lang w:val="en-US"/>
-        </w:rPr>
-        <w:t>log.js</w:t>
-      </w:r>
-      <w:r>
-        <w:rPr>
-          <w:b/>
-          <w:bCs/>
-          <w:lang w:val="en-US"/>
-        </w:rPr>
-        <w:t xml:space="preserve"> (All Sections)</w:t>
-      </w:r>
-      <w:r>
-        <w:rPr>
-          <w:b/>
-          <w:bCs/>
-          <w:lang w:val="en-US"/>
-        </w:rPr>
-        <w:t xml:space="preserve"> / AccessListCall</w:t>
-      </w:r>
-      <w:r>
-        <w:rPr>
-          <w:b/>
-          <w:bCs/>
-          <w:lang w:val="en-US"/>
-        </w:rPr>
-        <w:t>.js</w:t>
-      </w:r>
-      <w:r>
-        <w:rPr>
-          <w:b/>
-          <w:bCs/>
-          <w:lang w:val="en-US"/>
-        </w:rPr>
-        <w:t xml:space="preserve"> (Topic Requests)</w:t>
-      </w:r>
-      <w:r>
-        <w:rPr>
-          <w:b/>
-          <w:bCs/>
-          <w:lang w:val="en-US"/>
-        </w:rPr>
-        <w:t xml:space="preserve"> / </w:t>
-      </w:r>
-      <w:r>
-        <w:rPr>
-          <w:b/>
-          <w:bCs/>
-          <w:lang w:val="en-US"/>
-        </w:rPr>
-        <w:t>BrokerRegistration</w:t>
-      </w:r>
-      <w:r>
-        <w:rPr>
-          <w:b/>
-          <w:bCs/>
-          <w:lang w:val="en-US"/>
-        </w:rPr>
-        <w:t>.js</w:t>
-      </w:r>
-      <w:r>
-        <w:rPr>
-          <w:b/>
-          <w:bCs/>
-          <w:lang w:val="en-US"/>
-        </w:rPr>
-        <w:t xml:space="preserve"> (Register Agency)</w:t>
-      </w:r>
-    </w:p>
-    <w:p>
-      <w:pPr>
-        <w:rPr>
-          <w:lang w:val="en-US"/>
-        </w:rPr>
-      </w:pPr>
-      <w:r>
-        <w:rPr>
-          <w:lang w:val="en-US"/>
-        </w:rPr>
-        <w:t xml:space="preserve">In this page, </w:t>
-      </w:r>
-      <w:r>
-        <w:rPr>
-          <w:lang w:val="en-US"/>
-        </w:rPr>
-        <w:t xml:space="preserve">the administrator </w:t>
-      </w:r>
-      <w:r>
-        <w:rPr>
-          <w:lang w:val="en-US"/>
-        </w:rPr>
-        <w:t>has</w:t>
-      </w:r>
-      <w:r>
-        <w:rPr>
-          <w:lang w:val="en-US"/>
-        </w:rPr>
-        <w:t xml:space="preserve"> 3 main sections of functionality: Message Log, Register Agency and Topic Requests. </w:t>
-      </w:r>
-      <w:r>
-        <w:rPr>
-          <w:lang w:val="en-US"/>
-        </w:rPr>
-        <w:t xml:space="preserve">Each section is linked to a solace connection under log.js individually to consume any messages that are coming from client. (Such as messages published into central broker, registration of bridges and topics are consumed from different queues etc.) </w:t>
-      </w:r>
-      <w:r>
-        <w:rPr>
-          <w:lang w:val="en-US"/>
-        </w:rPr>
-        <w:t xml:space="preserve">Message Log describes all the data that has been consumed by central broker. It will receive the message as well as the topic destination from different brokers. </w:t>
-      </w:r>
-    </w:p>
-    <w:p>
-      <w:pPr>
-        <w:rPr>
-          <w:lang w:val="en-US"/>
-        </w:rPr>
-      </w:pPr>
-      <w:r>
-        <w:rPr>
-          <w:lang w:val="en-US"/>
-        </w:rPr>
-        <w:t xml:space="preserve">When </w:t>
-      </w:r>
-      <w:r>
-        <w:rPr>
-          <w:lang w:val="en-US"/>
-        </w:rPr>
-        <w:t>an agency broker registers itself or a topic to establish relationships with the central broker, the administrator will have to approve it in order to create ACL and bridges with its client. These lists will be shown on Register Agency and Topic Request section.</w:t>
-      </w:r>
-      <w:r>
-        <w:rPr>
-          <w:lang w:val="en-US"/>
-        </w:rPr>
-        <w:t xml:space="preserve"> </w:t>
-      </w:r>
-      <w:r>
-        <w:rPr>
-          <w:lang w:val="en-US"/>
-        </w:rPr>
-        <w:t>If the administrator approves the establishment of broker for creation of ACL and bridge under Register Agency, the program will execute BrokerRegistration.js function to execute; If the administrator approves the publish topic under Access Control List, AccessListCall.js will be executed.</w:t>
+          <w:lang w:val="en-US"/>
+        </w:rPr>
+        <w:t xml:space="preserve">If the administrator approves the establishment of broker for creation of ACL and bridge under </w:t>
+      </w:r>
+      <w:r>
+        <w:rPr>
+          <w:i/>
+          <w:iCs/>
+          <w:lang w:val="en-US"/>
+        </w:rPr>
+        <w:t>Register Agency</w:t>
+      </w:r>
+      <w:r>
+        <w:rPr>
+          <w:lang w:val="en-US"/>
+        </w:rPr>
+        <w:t xml:space="preserve">, the program will execute </w:t>
+      </w:r>
+      <w:r>
+        <w:rPr>
+          <w:i/>
+          <w:iCs/>
+          <w:lang w:val="en-US"/>
+        </w:rPr>
+        <w:t>BrokerRegistration.js</w:t>
+      </w:r>
+      <w:r>
+        <w:rPr>
+          <w:lang w:val="en-US"/>
+        </w:rPr>
+        <w:t xml:space="preserve"> function; If the administrator approves the publish topic under Access Control List, </w:t>
+      </w:r>
+      <w:r>
+        <w:rPr>
+          <w:i/>
+          <w:iCs/>
+          <w:lang w:val="en-US"/>
+        </w:rPr>
+        <w:t>AccessListCall.js</w:t>
+      </w:r>
+      <w:r>
+        <w:rPr>
+          <w:lang w:val="en-US"/>
+        </w:rPr>
+        <w:t xml:space="preserve"> will be executed.</w:t>
       </w:r>
     </w:p>
     <w:sectPr>
@@ -3619,6 +3779,7 @@
     <w:lsdException w:name="HTML Sample" w:semiHidden="1" w:unhideWhenUsed="1"/>
     <w:lsdException w:name="HTML Typewriter" w:semiHidden="1" w:unhideWhenUsed="1"/>
     <w:lsdException w:name="HTML Variable" w:semiHidden="1" w:unhideWhenUsed="1"/>
+    <w:lsdException w:name="Normal Table" w:semiHidden="1" w:unhideWhenUsed="1"/>
     <w:lsdException w:name="annotation subject" w:semiHidden="1" w:unhideWhenUsed="1"/>
     <w:lsdException w:name="No List" w:semiHidden="1" w:unhideWhenUsed="1"/>
     <w:lsdException w:name="Outline List 1" w:semiHidden="1" w:unhideWhenUsed="1"/>
@@ -3665,8 +3826,10 @@
     <w:lsdException w:name="Table Subtle 2" w:semiHidden="1" w:unhideWhenUsed="1"/>
     <w:lsdException w:name="Table Web 1" w:semiHidden="1" w:unhideWhenUsed="1"/>
     <w:lsdException w:name="Table Web 2" w:semiHidden="1" w:unhideWhenUsed="1"/>
+    <w:lsdException w:name="Table Web 3" w:semiHidden="1" w:unhideWhenUsed="1"/>
     <w:lsdException w:name="Balloon Text" w:semiHidden="1" w:unhideWhenUsed="1"/>
     <w:lsdException w:name="Table Grid" w:uiPriority="39"/>
+    <w:lsdException w:name="Table Theme" w:semiHidden="1" w:unhideWhenUsed="1"/>
     <w:lsdException w:name="Placeholder Text" w:semiHidden="1"/>
     <w:lsdException w:name="No Spacing" w:uiPriority="1" w:qFormat="1"/>
     <w:lsdException w:name="Light Shading" w:uiPriority="60"/>
